--- a/Project Interim Submission/inerm report.docx
+++ b/Project Interim Submission/inerm report.docx
@@ -167,25 +167,7 @@
           <w:sz w:val="24"/>
           <w:szCs w:val="24"/>
         </w:rPr>
-        <w:t>Cloud Computing provides</w:t>
-      </w:r>
-      <w:r>
-        <w:rPr>
-          <w:rFonts w:ascii="Times New Roman" w:hAnsi="Times New Roman" w:cs="Times New Roman"/>
-          <w:bCs/>
-          <w:sz w:val="24"/>
-          <w:szCs w:val="24"/>
-        </w:rPr>
-        <w:t xml:space="preserve"> us </w:t>
-      </w:r>
-      <w:r>
-        <w:rPr>
-          <w:rFonts w:ascii="Times New Roman" w:hAnsi="Times New Roman" w:cs="Times New Roman"/>
-          <w:bCs/>
-          <w:sz w:val="24"/>
-          <w:szCs w:val="24"/>
-        </w:rPr>
-        <w:t>by which we can access the applications as utilities, over the Internet. It allows us to create, configure, and customize applications online. With Cloud Computing users can access database resources via the internet from anywhere for as long as they need without worrying about any maintenance or management of actual resources.</w:t>
+        <w:t>Cloud Computing provides us by which we can access the applications as utilities, over the Internet. It allows us to create, configure, and customize applications online. With Cloud Computing users can access database resources via the internet from anywhere for as long as they need without worrying about any maintenance or management of actual resources.</w:t>
       </w:r>
     </w:p>
     <w:p>
@@ -194,6 +176,11 @@
         <w:autoSpaceDN w:val="0"/>
         <w:adjustRightInd w:val="0"/>
         <w:spacing w:after="0" w:line="240" w:lineRule="auto"/>
+        <w:rPr>
+          <w:rFonts w:ascii="Times New Roman" w:hAnsi="Times New Roman" w:cs="Times New Roman"/>
+          <w:sz w:val="24"/>
+          <w:szCs w:val="24"/>
+        </w:rPr>
       </w:pPr>
     </w:p>
     <w:p>
@@ -206,8 +193,8 @@
           <w:rFonts w:ascii="Times New Roman" w:hAnsi="Times New Roman" w:cs="Times New Roman"/>
           <w:b/>
           <w:bCs/>
-          <w:sz w:val="24"/>
-          <w:szCs w:val="24"/>
+          <w:sz w:val="28"/>
+          <w:szCs w:val="28"/>
         </w:rPr>
       </w:pPr>
       <w:r>
@@ -215,8 +202,8 @@
           <w:rFonts w:ascii="Times New Roman" w:hAnsi="Times New Roman" w:cs="Times New Roman"/>
           <w:b/>
           <w:bCs/>
-          <w:sz w:val="24"/>
-          <w:szCs w:val="24"/>
+          <w:sz w:val="28"/>
+          <w:szCs w:val="28"/>
         </w:rPr>
         <w:t>Purpose</w:t>
       </w:r>
@@ -347,6 +334,310 @@
           <w:szCs w:val="24"/>
         </w:rPr>
       </w:pPr>
+    </w:p>
+    <w:p>
+      <w:pPr>
+        <w:autoSpaceDE w:val="0"/>
+        <w:autoSpaceDN w:val="0"/>
+        <w:adjustRightInd w:val="0"/>
+        <w:spacing w:after="0" w:line="240" w:lineRule="auto"/>
+        <w:rPr>
+          <w:rFonts w:ascii="Times New Roman" w:hAnsi="Times New Roman" w:cs="Times New Roman"/>
+          <w:bCs/>
+          <w:sz w:val="24"/>
+          <w:szCs w:val="24"/>
+        </w:rPr>
+      </w:pPr>
+    </w:p>
+    <w:p>
+      <w:pPr>
+        <w:pStyle w:val="Heading2"/>
+        <w:shd w:val="clear" w:color="auto" w:fill="FFFFFF"/>
+        <w:spacing w:before="0"/>
+        <w:rPr>
+          <w:rFonts w:ascii="Times New Roman" w:hAnsi="Times New Roman" w:cs="Times New Roman"/>
+          <w:color w:val="auto"/>
+          <w:sz w:val="28"/>
+          <w:szCs w:val="28"/>
+        </w:rPr>
+      </w:pPr>
+      <w:r>
+        <w:rPr>
+          <w:rStyle w:val="Heading1Char"/>
+          <w:rFonts w:ascii="Times New Roman" w:hAnsi="Times New Roman" w:cs="Times New Roman"/>
+          <w:color w:val="auto"/>
+        </w:rPr>
+        <w:t>Cloud Storage Features</w:t>
+      </w:r>
+    </w:p>
+    <w:p>
+      <w:pPr>
+        <w:numPr>
+          <w:ilvl w:val="0"/>
+          <w:numId w:val="1"/>
+        </w:numPr>
+        <w:shd w:val="clear" w:color="auto" w:fill="FFFFFF"/>
+        <w:spacing w:before="100" w:beforeAutospacing="1" w:after="100" w:afterAutospacing="1" w:line="240" w:lineRule="auto"/>
+        <w:rPr>
+          <w:rFonts w:ascii="Times New Roman" w:hAnsi="Times New Roman" w:cs="Times New Roman"/>
+          <w:bCs/>
+          <w:sz w:val="24"/>
+          <w:szCs w:val="24"/>
+        </w:rPr>
+      </w:pPr>
+      <w:proofErr w:type="gramStart"/>
+      <w:r>
+        <w:rPr>
+          <w:rFonts w:ascii="Times New Roman" w:eastAsia="Times New Roman" w:hAnsi="Times New Roman" w:cs="Times New Roman"/>
+          <w:b/>
+          <w:bCs/>
+          <w:color w:val="212529"/>
+          <w:sz w:val="28"/>
+          <w:szCs w:val="28"/>
+          <w:u w:val="single"/>
+        </w:rPr>
+        <w:t>Scalability</w:t>
+      </w:r>
+      <w:r>
+        <w:rPr>
+          <w:rFonts w:ascii="Arial" w:eastAsia="Times New Roman" w:hAnsi="Arial" w:cs="Arial"/>
+          <w:b/>
+          <w:color w:val="212529"/>
+          <w:sz w:val="28"/>
+          <w:szCs w:val="28"/>
+        </w:rPr>
+        <w:t> </w:t>
+      </w:r>
+      <w:r>
+        <w:rPr>
+          <w:rFonts w:ascii="Arial" w:eastAsia="Times New Roman" w:hAnsi="Arial" w:cs="Arial"/>
+          <w:b/>
+          <w:color w:val="212529"/>
+          <w:sz w:val="28"/>
+          <w:szCs w:val="28"/>
+        </w:rPr>
+        <w:t>:</w:t>
+      </w:r>
+      <w:proofErr w:type="gramEnd"/>
+      <w:r>
+        <w:rPr>
+          <w:rFonts w:ascii="Arial" w:eastAsia="Times New Roman" w:hAnsi="Arial" w:cs="Arial"/>
+          <w:b/>
+          <w:color w:val="212529"/>
+          <w:sz w:val="28"/>
+          <w:szCs w:val="28"/>
+        </w:rPr>
+        <w:t xml:space="preserve"> </w:t>
+      </w:r>
+      <w:r>
+        <w:rPr>
+          <w:rFonts w:ascii="Times New Roman" w:hAnsi="Times New Roman" w:cs="Times New Roman"/>
+          <w:bCs/>
+          <w:sz w:val="24"/>
+          <w:szCs w:val="24"/>
+        </w:rPr>
+        <w:t>When they store data on-premises, organizations have to forecast their needs far into the future and purchase excess capacity in order to have enough space as their data continues to grow. But with cloud storage, more resources are automatically available as the organization needs them, with no need for over</w:t>
+      </w:r>
+      <w:r>
+        <w:rPr>
+          <w:rFonts w:ascii="Times New Roman" w:hAnsi="Times New Roman" w:cs="Times New Roman"/>
+          <w:bCs/>
+          <w:sz w:val="24"/>
+          <w:szCs w:val="24"/>
+        </w:rPr>
+        <w:t xml:space="preserve"> </w:t>
+      </w:r>
+      <w:r>
+        <w:rPr>
+          <w:rFonts w:ascii="Times New Roman" w:hAnsi="Times New Roman" w:cs="Times New Roman"/>
+          <w:bCs/>
+          <w:sz w:val="24"/>
+          <w:szCs w:val="24"/>
+        </w:rPr>
+        <w:t>provisioning.</w:t>
+      </w:r>
+    </w:p>
+    <w:p>
+      <w:pPr>
+        <w:numPr>
+          <w:ilvl w:val="0"/>
+          <w:numId w:val="3"/>
+        </w:numPr>
+        <w:shd w:val="clear" w:color="auto" w:fill="FFFFFF"/>
+        <w:spacing w:before="100" w:beforeAutospacing="1" w:after="100" w:afterAutospacing="1" w:line="240" w:lineRule="auto"/>
+        <w:rPr>
+          <w:rFonts w:ascii="Times New Roman" w:hAnsi="Times New Roman" w:cs="Times New Roman"/>
+          <w:bCs/>
+          <w:sz w:val="24"/>
+          <w:szCs w:val="24"/>
+        </w:rPr>
+      </w:pPr>
+      <w:r>
+        <w:rPr>
+          <w:rFonts w:ascii="Times New Roman" w:eastAsia="Times New Roman" w:hAnsi="Times New Roman" w:cs="Times New Roman"/>
+          <w:b/>
+          <w:bCs/>
+          <w:color w:val="212529"/>
+          <w:sz w:val="28"/>
+          <w:szCs w:val="28"/>
+          <w:u w:val="single"/>
+        </w:rPr>
+        <w:t>Security</w:t>
+      </w:r>
+      <w:r>
+        <w:rPr>
+          <w:rFonts w:ascii="Times New Roman" w:eastAsia="Times New Roman" w:hAnsi="Times New Roman" w:cs="Times New Roman"/>
+          <w:b/>
+          <w:color w:val="212529"/>
+          <w:sz w:val="28"/>
+          <w:szCs w:val="28"/>
+          <w:u w:val="single"/>
+        </w:rPr>
+        <w:t xml:space="preserve"> and File </w:t>
+      </w:r>
+      <w:proofErr w:type="gramStart"/>
+      <w:r>
+        <w:rPr>
+          <w:rFonts w:ascii="Times New Roman" w:eastAsia="Times New Roman" w:hAnsi="Times New Roman" w:cs="Times New Roman"/>
+          <w:b/>
+          <w:color w:val="212529"/>
+          <w:sz w:val="28"/>
+          <w:szCs w:val="28"/>
+          <w:u w:val="single"/>
+        </w:rPr>
+        <w:t>Encryption</w:t>
+      </w:r>
+      <w:r>
+        <w:rPr>
+          <w:rFonts w:ascii="Arial" w:eastAsia="Times New Roman" w:hAnsi="Arial" w:cs="Arial"/>
+          <w:b/>
+          <w:color w:val="212529"/>
+          <w:sz w:val="24"/>
+          <w:szCs w:val="24"/>
+        </w:rPr>
+        <w:t xml:space="preserve"> :</w:t>
+      </w:r>
+      <w:proofErr w:type="gramEnd"/>
+      <w:r>
+        <w:rPr>
+          <w:rFonts w:ascii="Arial" w:eastAsia="Times New Roman" w:hAnsi="Arial" w:cs="Arial"/>
+          <w:color w:val="212529"/>
+          <w:sz w:val="24"/>
+          <w:szCs w:val="24"/>
+        </w:rPr>
+        <w:t xml:space="preserve"> </w:t>
+      </w:r>
+      <w:r>
+        <w:rPr>
+          <w:rFonts w:ascii="Times New Roman" w:hAnsi="Times New Roman" w:cs="Times New Roman"/>
+          <w:bCs/>
+          <w:sz w:val="24"/>
+          <w:szCs w:val="24"/>
+        </w:rPr>
+        <w:t>Security is a top concern when you take your business to the cloud. Your company's private data </w:t>
+      </w:r>
+      <w:hyperlink r:id="rId5" w:history="1">
+        <w:r>
+          <w:rPr>
+            <w:rFonts w:ascii="Times New Roman" w:hAnsi="Times New Roman" w:cs="Times New Roman"/>
+            <w:bCs/>
+            <w:sz w:val="24"/>
+            <w:szCs w:val="24"/>
+          </w:rPr>
+          <w:t>could be compromised</w:t>
+        </w:r>
+      </w:hyperlink>
+      <w:r>
+        <w:rPr>
+          <w:rFonts w:ascii="Times New Roman" w:hAnsi="Times New Roman" w:cs="Times New Roman"/>
+          <w:bCs/>
+          <w:sz w:val="24"/>
+          <w:szCs w:val="24"/>
+        </w:rPr>
+        <w:t> if the service you use lacks the right features.</w:t>
+      </w:r>
+      <w:r>
+        <w:rPr>
+          <w:rFonts w:ascii="Times New Roman" w:hAnsi="Times New Roman" w:cs="Times New Roman"/>
+          <w:bCs/>
+          <w:sz w:val="24"/>
+          <w:szCs w:val="24"/>
+        </w:rPr>
+        <w:t xml:space="preserve"> </w:t>
+      </w:r>
+      <w:r>
+        <w:rPr>
+          <w:rFonts w:ascii="Times New Roman" w:hAnsi="Times New Roman" w:cs="Times New Roman"/>
+          <w:bCs/>
+          <w:sz w:val="24"/>
+          <w:szCs w:val="24"/>
+        </w:rPr>
+        <w:t>Make sure your service encrypts your data at least once before</w:t>
+      </w:r>
+      <w:r>
+        <w:rPr>
+          <w:rFonts w:ascii="Times New Roman" w:hAnsi="Times New Roman" w:cs="Times New Roman"/>
+          <w:bCs/>
+          <w:sz w:val="24"/>
+          <w:szCs w:val="24"/>
+        </w:rPr>
+        <w:t xml:space="preserve"> </w:t>
+      </w:r>
+      <w:r>
+        <w:rPr>
+          <w:rFonts w:ascii="Times New Roman" w:hAnsi="Times New Roman" w:cs="Times New Roman"/>
+          <w:bCs/>
+          <w:sz w:val="24"/>
+          <w:szCs w:val="24"/>
+        </w:rPr>
+        <w:t>it ever leaves your servers. The best services also allow you to pick your own encryption key so that not even that company's employees can view your files.</w:t>
+      </w:r>
+      <w:r>
+        <w:rPr>
+          <w:rFonts w:ascii="Times New Roman" w:hAnsi="Times New Roman" w:cs="Times New Roman"/>
+          <w:bCs/>
+          <w:sz w:val="24"/>
+          <w:szCs w:val="24"/>
+        </w:rPr>
+        <w:t xml:space="preserve"> </w:t>
+      </w:r>
+      <w:r>
+        <w:rPr>
+          <w:rFonts w:ascii="Times New Roman" w:hAnsi="Times New Roman" w:cs="Times New Roman"/>
+          <w:bCs/>
+          <w:sz w:val="24"/>
+          <w:szCs w:val="24"/>
+        </w:rPr>
+        <w:t xml:space="preserve">You should also have the ability to protect your files with a password, particularly when accessing them from a mobile device, as well as the capability to set different levels of </w:t>
+      </w:r>
+      <w:r>
+        <w:rPr>
+          <w:rFonts w:ascii="Times New Roman" w:hAnsi="Times New Roman" w:cs="Times New Roman"/>
+          <w:bCs/>
+          <w:sz w:val="24"/>
+          <w:szCs w:val="24"/>
+        </w:rPr>
+        <w:lastRenderedPageBreak/>
+        <w:t>access for different employees.</w:t>
+      </w:r>
+      <w:r>
+        <w:rPr>
+          <w:rFonts w:ascii="Times New Roman" w:hAnsi="Times New Roman" w:cs="Times New Roman"/>
+          <w:bCs/>
+          <w:sz w:val="24"/>
+          <w:szCs w:val="24"/>
+        </w:rPr>
+        <w:t xml:space="preserve"> </w:t>
+      </w:r>
+      <w:r>
+        <w:rPr>
+          <w:rFonts w:ascii="Times New Roman" w:hAnsi="Times New Roman" w:cs="Times New Roman"/>
+          <w:bCs/>
+          <w:sz w:val="24"/>
+          <w:szCs w:val="24"/>
+        </w:rPr>
+        <w:t>Top-notch security features will let you relax when sending private information about your clients to the cloud.</w:t>
+      </w:r>
     </w:p>
     <w:sectPr>
       <w:pgSz w:w="12240" w:h="15840"/>
@@ -356,6 +647,619 @@
     </w:sectPr>
   </w:body>
 </w:document>
+</file>
+
+<file path=word/numbering.xml><?xml version="1.0" encoding="utf-8"?>
+<w:numbering xmlns:ve="http://schemas.openxmlformats.org/markup-compatibility/2006" xmlns:o="urn:schemas-microsoft-com:office:office" xmlns:r="http://schemas.openxmlformats.org/officeDocument/2006/relationships" xmlns:m="http://schemas.openxmlformats.org/officeDocument/2006/math" xmlns:v="urn:schemas-microsoft-com:vml" xmlns:wp="http://schemas.openxmlformats.org/drawingml/2006/wordprocessingDrawing" xmlns:w10="urn:schemas-microsoft-com:office:word" xmlns:w="http://schemas.openxmlformats.org/wordprocessingml/2006/main" xmlns:wne="http://schemas.microsoft.com/office/word/2006/wordml">
+  <w:abstractNum w:abstractNumId="0">
+    <w:nsid w:val="5C9B6711"/>
+    <w:multiLevelType w:val="multilevel"/>
+    <w:tmpl w:val="A8C0588A"/>
+    <w:lvl w:ilvl="0">
+      <w:start w:val="1"/>
+      <w:numFmt w:val="bullet"/>
+      <w:lvlText w:val=""/>
+      <w:lvlJc w:val="left"/>
+      <w:pPr>
+        <w:tabs>
+          <w:tab w:val="num" w:pos="720"/>
+        </w:tabs>
+        <w:ind w:left="720" w:hanging="360"/>
+      </w:pPr>
+      <w:rPr>
+        <w:rFonts w:ascii="Symbol" w:hAnsi="Symbol" w:hint="default"/>
+        <w:sz w:val="20"/>
+      </w:rPr>
+    </w:lvl>
+    <w:lvl w:ilvl="1" w:tentative="1">
+      <w:start w:val="1"/>
+      <w:numFmt w:val="bullet"/>
+      <w:lvlText w:val="o"/>
+      <w:lvlJc w:val="left"/>
+      <w:pPr>
+        <w:tabs>
+          <w:tab w:val="num" w:pos="1440"/>
+        </w:tabs>
+        <w:ind w:left="1440" w:hanging="360"/>
+      </w:pPr>
+      <w:rPr>
+        <w:rFonts w:ascii="Courier New" w:hAnsi="Courier New" w:hint="default"/>
+        <w:sz w:val="20"/>
+      </w:rPr>
+    </w:lvl>
+    <w:lvl w:ilvl="2" w:tentative="1">
+      <w:start w:val="1"/>
+      <w:numFmt w:val="bullet"/>
+      <w:lvlText w:val=""/>
+      <w:lvlJc w:val="left"/>
+      <w:pPr>
+        <w:tabs>
+          <w:tab w:val="num" w:pos="2160"/>
+        </w:tabs>
+        <w:ind w:left="2160" w:hanging="360"/>
+      </w:pPr>
+      <w:rPr>
+        <w:rFonts w:ascii="Wingdings" w:hAnsi="Wingdings" w:hint="default"/>
+        <w:sz w:val="20"/>
+      </w:rPr>
+    </w:lvl>
+    <w:lvl w:ilvl="3" w:tentative="1">
+      <w:start w:val="1"/>
+      <w:numFmt w:val="bullet"/>
+      <w:lvlText w:val=""/>
+      <w:lvlJc w:val="left"/>
+      <w:pPr>
+        <w:tabs>
+          <w:tab w:val="num" w:pos="2880"/>
+        </w:tabs>
+        <w:ind w:left="2880" w:hanging="360"/>
+      </w:pPr>
+      <w:rPr>
+        <w:rFonts w:ascii="Wingdings" w:hAnsi="Wingdings" w:hint="default"/>
+        <w:sz w:val="20"/>
+      </w:rPr>
+    </w:lvl>
+    <w:lvl w:ilvl="4" w:tentative="1">
+      <w:start w:val="1"/>
+      <w:numFmt w:val="bullet"/>
+      <w:lvlText w:val=""/>
+      <w:lvlJc w:val="left"/>
+      <w:pPr>
+        <w:tabs>
+          <w:tab w:val="num" w:pos="3600"/>
+        </w:tabs>
+        <w:ind w:left="3600" w:hanging="360"/>
+      </w:pPr>
+      <w:rPr>
+        <w:rFonts w:ascii="Wingdings" w:hAnsi="Wingdings" w:hint="default"/>
+        <w:sz w:val="20"/>
+      </w:rPr>
+    </w:lvl>
+    <w:lvl w:ilvl="5" w:tentative="1">
+      <w:start w:val="1"/>
+      <w:numFmt w:val="bullet"/>
+      <w:lvlText w:val=""/>
+      <w:lvlJc w:val="left"/>
+      <w:pPr>
+        <w:tabs>
+          <w:tab w:val="num" w:pos="4320"/>
+        </w:tabs>
+        <w:ind w:left="4320" w:hanging="360"/>
+      </w:pPr>
+      <w:rPr>
+        <w:rFonts w:ascii="Wingdings" w:hAnsi="Wingdings" w:hint="default"/>
+        <w:sz w:val="20"/>
+      </w:rPr>
+    </w:lvl>
+    <w:lvl w:ilvl="6" w:tentative="1">
+      <w:start w:val="1"/>
+      <w:numFmt w:val="bullet"/>
+      <w:lvlText w:val=""/>
+      <w:lvlJc w:val="left"/>
+      <w:pPr>
+        <w:tabs>
+          <w:tab w:val="num" w:pos="5040"/>
+        </w:tabs>
+        <w:ind w:left="5040" w:hanging="360"/>
+      </w:pPr>
+      <w:rPr>
+        <w:rFonts w:ascii="Wingdings" w:hAnsi="Wingdings" w:hint="default"/>
+        <w:sz w:val="20"/>
+      </w:rPr>
+    </w:lvl>
+    <w:lvl w:ilvl="7" w:tentative="1">
+      <w:start w:val="1"/>
+      <w:numFmt w:val="bullet"/>
+      <w:lvlText w:val=""/>
+      <w:lvlJc w:val="left"/>
+      <w:pPr>
+        <w:tabs>
+          <w:tab w:val="num" w:pos="5760"/>
+        </w:tabs>
+        <w:ind w:left="5760" w:hanging="360"/>
+      </w:pPr>
+      <w:rPr>
+        <w:rFonts w:ascii="Wingdings" w:hAnsi="Wingdings" w:hint="default"/>
+        <w:sz w:val="20"/>
+      </w:rPr>
+    </w:lvl>
+    <w:lvl w:ilvl="8" w:tentative="1">
+      <w:start w:val="1"/>
+      <w:numFmt w:val="bullet"/>
+      <w:lvlText w:val=""/>
+      <w:lvlJc w:val="left"/>
+      <w:pPr>
+        <w:tabs>
+          <w:tab w:val="num" w:pos="6480"/>
+        </w:tabs>
+        <w:ind w:left="6480" w:hanging="360"/>
+      </w:pPr>
+      <w:rPr>
+        <w:rFonts w:ascii="Wingdings" w:hAnsi="Wingdings" w:hint="default"/>
+        <w:sz w:val="20"/>
+      </w:rPr>
+    </w:lvl>
+  </w:abstractNum>
+  <w:abstractNum w:abstractNumId="1">
+    <w:nsid w:val="5DA60592"/>
+    <w:multiLevelType w:val="multilevel"/>
+    <w:tmpl w:val="ABB0ECD2"/>
+    <w:lvl w:ilvl="0">
+      <w:start w:val="1"/>
+      <w:numFmt w:val="bullet"/>
+      <w:lvlText w:val=""/>
+      <w:lvlJc w:val="left"/>
+      <w:pPr>
+        <w:tabs>
+          <w:tab w:val="num" w:pos="720"/>
+        </w:tabs>
+        <w:ind w:left="720" w:hanging="360"/>
+      </w:pPr>
+      <w:rPr>
+        <w:rFonts w:ascii="Symbol" w:hAnsi="Symbol" w:hint="default"/>
+        <w:sz w:val="20"/>
+      </w:rPr>
+    </w:lvl>
+    <w:lvl w:ilvl="1" w:tentative="1">
+      <w:start w:val="1"/>
+      <w:numFmt w:val="bullet"/>
+      <w:lvlText w:val="o"/>
+      <w:lvlJc w:val="left"/>
+      <w:pPr>
+        <w:tabs>
+          <w:tab w:val="num" w:pos="1440"/>
+        </w:tabs>
+        <w:ind w:left="1440" w:hanging="360"/>
+      </w:pPr>
+      <w:rPr>
+        <w:rFonts w:ascii="Courier New" w:hAnsi="Courier New" w:hint="default"/>
+        <w:sz w:val="20"/>
+      </w:rPr>
+    </w:lvl>
+    <w:lvl w:ilvl="2" w:tentative="1">
+      <w:start w:val="1"/>
+      <w:numFmt w:val="bullet"/>
+      <w:lvlText w:val=""/>
+      <w:lvlJc w:val="left"/>
+      <w:pPr>
+        <w:tabs>
+          <w:tab w:val="num" w:pos="2160"/>
+        </w:tabs>
+        <w:ind w:left="2160" w:hanging="360"/>
+      </w:pPr>
+      <w:rPr>
+        <w:rFonts w:ascii="Wingdings" w:hAnsi="Wingdings" w:hint="default"/>
+        <w:sz w:val="20"/>
+      </w:rPr>
+    </w:lvl>
+    <w:lvl w:ilvl="3" w:tentative="1">
+      <w:start w:val="1"/>
+      <w:numFmt w:val="bullet"/>
+      <w:lvlText w:val=""/>
+      <w:lvlJc w:val="left"/>
+      <w:pPr>
+        <w:tabs>
+          <w:tab w:val="num" w:pos="2880"/>
+        </w:tabs>
+        <w:ind w:left="2880" w:hanging="360"/>
+      </w:pPr>
+      <w:rPr>
+        <w:rFonts w:ascii="Wingdings" w:hAnsi="Wingdings" w:hint="default"/>
+        <w:sz w:val="20"/>
+      </w:rPr>
+    </w:lvl>
+    <w:lvl w:ilvl="4" w:tentative="1">
+      <w:start w:val="1"/>
+      <w:numFmt w:val="bullet"/>
+      <w:lvlText w:val=""/>
+      <w:lvlJc w:val="left"/>
+      <w:pPr>
+        <w:tabs>
+          <w:tab w:val="num" w:pos="3600"/>
+        </w:tabs>
+        <w:ind w:left="3600" w:hanging="360"/>
+      </w:pPr>
+      <w:rPr>
+        <w:rFonts w:ascii="Wingdings" w:hAnsi="Wingdings" w:hint="default"/>
+        <w:sz w:val="20"/>
+      </w:rPr>
+    </w:lvl>
+    <w:lvl w:ilvl="5" w:tentative="1">
+      <w:start w:val="1"/>
+      <w:numFmt w:val="bullet"/>
+      <w:lvlText w:val=""/>
+      <w:lvlJc w:val="left"/>
+      <w:pPr>
+        <w:tabs>
+          <w:tab w:val="num" w:pos="4320"/>
+        </w:tabs>
+        <w:ind w:left="4320" w:hanging="360"/>
+      </w:pPr>
+      <w:rPr>
+        <w:rFonts w:ascii="Wingdings" w:hAnsi="Wingdings" w:hint="default"/>
+        <w:sz w:val="20"/>
+      </w:rPr>
+    </w:lvl>
+    <w:lvl w:ilvl="6" w:tentative="1">
+      <w:start w:val="1"/>
+      <w:numFmt w:val="bullet"/>
+      <w:lvlText w:val=""/>
+      <w:lvlJc w:val="left"/>
+      <w:pPr>
+        <w:tabs>
+          <w:tab w:val="num" w:pos="5040"/>
+        </w:tabs>
+        <w:ind w:left="5040" w:hanging="360"/>
+      </w:pPr>
+      <w:rPr>
+        <w:rFonts w:ascii="Wingdings" w:hAnsi="Wingdings" w:hint="default"/>
+        <w:sz w:val="20"/>
+      </w:rPr>
+    </w:lvl>
+    <w:lvl w:ilvl="7" w:tentative="1">
+      <w:start w:val="1"/>
+      <w:numFmt w:val="bullet"/>
+      <w:lvlText w:val=""/>
+      <w:lvlJc w:val="left"/>
+      <w:pPr>
+        <w:tabs>
+          <w:tab w:val="num" w:pos="5760"/>
+        </w:tabs>
+        <w:ind w:left="5760" w:hanging="360"/>
+      </w:pPr>
+      <w:rPr>
+        <w:rFonts w:ascii="Wingdings" w:hAnsi="Wingdings" w:hint="default"/>
+        <w:sz w:val="20"/>
+      </w:rPr>
+    </w:lvl>
+    <w:lvl w:ilvl="8" w:tentative="1">
+      <w:start w:val="1"/>
+      <w:numFmt w:val="bullet"/>
+      <w:lvlText w:val=""/>
+      <w:lvlJc w:val="left"/>
+      <w:pPr>
+        <w:tabs>
+          <w:tab w:val="num" w:pos="6480"/>
+        </w:tabs>
+        <w:ind w:left="6480" w:hanging="360"/>
+      </w:pPr>
+      <w:rPr>
+        <w:rFonts w:ascii="Wingdings" w:hAnsi="Wingdings" w:hint="default"/>
+        <w:sz w:val="20"/>
+      </w:rPr>
+    </w:lvl>
+  </w:abstractNum>
+  <w:abstractNum w:abstractNumId="2">
+    <w:nsid w:val="60252B2B"/>
+    <w:multiLevelType w:val="multilevel"/>
+    <w:tmpl w:val="85EACD70"/>
+    <w:lvl w:ilvl="0">
+      <w:start w:val="1"/>
+      <w:numFmt w:val="bullet"/>
+      <w:lvlText w:val=""/>
+      <w:lvlJc w:val="left"/>
+      <w:pPr>
+        <w:tabs>
+          <w:tab w:val="num" w:pos="720"/>
+        </w:tabs>
+        <w:ind w:left="720" w:hanging="360"/>
+      </w:pPr>
+      <w:rPr>
+        <w:rFonts w:ascii="Symbol" w:hAnsi="Symbol" w:hint="default"/>
+        <w:sz w:val="20"/>
+      </w:rPr>
+    </w:lvl>
+    <w:lvl w:ilvl="1" w:tentative="1">
+      <w:start w:val="1"/>
+      <w:numFmt w:val="bullet"/>
+      <w:lvlText w:val="o"/>
+      <w:lvlJc w:val="left"/>
+      <w:pPr>
+        <w:tabs>
+          <w:tab w:val="num" w:pos="1440"/>
+        </w:tabs>
+        <w:ind w:left="1440" w:hanging="360"/>
+      </w:pPr>
+      <w:rPr>
+        <w:rFonts w:ascii="Courier New" w:hAnsi="Courier New" w:hint="default"/>
+        <w:sz w:val="20"/>
+      </w:rPr>
+    </w:lvl>
+    <w:lvl w:ilvl="2" w:tentative="1">
+      <w:start w:val="1"/>
+      <w:numFmt w:val="bullet"/>
+      <w:lvlText w:val=""/>
+      <w:lvlJc w:val="left"/>
+      <w:pPr>
+        <w:tabs>
+          <w:tab w:val="num" w:pos="2160"/>
+        </w:tabs>
+        <w:ind w:left="2160" w:hanging="360"/>
+      </w:pPr>
+      <w:rPr>
+        <w:rFonts w:ascii="Wingdings" w:hAnsi="Wingdings" w:hint="default"/>
+        <w:sz w:val="20"/>
+      </w:rPr>
+    </w:lvl>
+    <w:lvl w:ilvl="3" w:tentative="1">
+      <w:start w:val="1"/>
+      <w:numFmt w:val="bullet"/>
+      <w:lvlText w:val=""/>
+      <w:lvlJc w:val="left"/>
+      <w:pPr>
+        <w:tabs>
+          <w:tab w:val="num" w:pos="2880"/>
+        </w:tabs>
+        <w:ind w:left="2880" w:hanging="360"/>
+      </w:pPr>
+      <w:rPr>
+        <w:rFonts w:ascii="Wingdings" w:hAnsi="Wingdings" w:hint="default"/>
+        <w:sz w:val="20"/>
+      </w:rPr>
+    </w:lvl>
+    <w:lvl w:ilvl="4" w:tentative="1">
+      <w:start w:val="1"/>
+      <w:numFmt w:val="bullet"/>
+      <w:lvlText w:val=""/>
+      <w:lvlJc w:val="left"/>
+      <w:pPr>
+        <w:tabs>
+          <w:tab w:val="num" w:pos="3600"/>
+        </w:tabs>
+        <w:ind w:left="3600" w:hanging="360"/>
+      </w:pPr>
+      <w:rPr>
+        <w:rFonts w:ascii="Wingdings" w:hAnsi="Wingdings" w:hint="default"/>
+        <w:sz w:val="20"/>
+      </w:rPr>
+    </w:lvl>
+    <w:lvl w:ilvl="5" w:tentative="1">
+      <w:start w:val="1"/>
+      <w:numFmt w:val="bullet"/>
+      <w:lvlText w:val=""/>
+      <w:lvlJc w:val="left"/>
+      <w:pPr>
+        <w:tabs>
+          <w:tab w:val="num" w:pos="4320"/>
+        </w:tabs>
+        <w:ind w:left="4320" w:hanging="360"/>
+      </w:pPr>
+      <w:rPr>
+        <w:rFonts w:ascii="Wingdings" w:hAnsi="Wingdings" w:hint="default"/>
+        <w:sz w:val="20"/>
+      </w:rPr>
+    </w:lvl>
+    <w:lvl w:ilvl="6" w:tentative="1">
+      <w:start w:val="1"/>
+      <w:numFmt w:val="bullet"/>
+      <w:lvlText w:val=""/>
+      <w:lvlJc w:val="left"/>
+      <w:pPr>
+        <w:tabs>
+          <w:tab w:val="num" w:pos="5040"/>
+        </w:tabs>
+        <w:ind w:left="5040" w:hanging="360"/>
+      </w:pPr>
+      <w:rPr>
+        <w:rFonts w:ascii="Wingdings" w:hAnsi="Wingdings" w:hint="default"/>
+        <w:sz w:val="20"/>
+      </w:rPr>
+    </w:lvl>
+    <w:lvl w:ilvl="7" w:tentative="1">
+      <w:start w:val="1"/>
+      <w:numFmt w:val="bullet"/>
+      <w:lvlText w:val=""/>
+      <w:lvlJc w:val="left"/>
+      <w:pPr>
+        <w:tabs>
+          <w:tab w:val="num" w:pos="5760"/>
+        </w:tabs>
+        <w:ind w:left="5760" w:hanging="360"/>
+      </w:pPr>
+      <w:rPr>
+        <w:rFonts w:ascii="Wingdings" w:hAnsi="Wingdings" w:hint="default"/>
+        <w:sz w:val="20"/>
+      </w:rPr>
+    </w:lvl>
+    <w:lvl w:ilvl="8" w:tentative="1">
+      <w:start w:val="1"/>
+      <w:numFmt w:val="bullet"/>
+      <w:lvlText w:val=""/>
+      <w:lvlJc w:val="left"/>
+      <w:pPr>
+        <w:tabs>
+          <w:tab w:val="num" w:pos="6480"/>
+        </w:tabs>
+        <w:ind w:left="6480" w:hanging="360"/>
+      </w:pPr>
+      <w:rPr>
+        <w:rFonts w:ascii="Wingdings" w:hAnsi="Wingdings" w:hint="default"/>
+        <w:sz w:val="20"/>
+      </w:rPr>
+    </w:lvl>
+  </w:abstractNum>
+  <w:abstractNum w:abstractNumId="3">
+    <w:nsid w:val="731376B1"/>
+    <w:multiLevelType w:val="multilevel"/>
+    <w:tmpl w:val="57EEC52C"/>
+    <w:lvl w:ilvl="0">
+      <w:start w:val="1"/>
+      <w:numFmt w:val="bullet"/>
+      <w:lvlText w:val=""/>
+      <w:lvlJc w:val="left"/>
+      <w:pPr>
+        <w:tabs>
+          <w:tab w:val="num" w:pos="720"/>
+        </w:tabs>
+        <w:ind w:left="720" w:hanging="360"/>
+      </w:pPr>
+      <w:rPr>
+        <w:rFonts w:ascii="Symbol" w:hAnsi="Symbol" w:hint="default"/>
+        <w:sz w:val="20"/>
+      </w:rPr>
+    </w:lvl>
+    <w:lvl w:ilvl="1" w:tentative="1">
+      <w:start w:val="1"/>
+      <w:numFmt w:val="bullet"/>
+      <w:lvlText w:val="o"/>
+      <w:lvlJc w:val="left"/>
+      <w:pPr>
+        <w:tabs>
+          <w:tab w:val="num" w:pos="1440"/>
+        </w:tabs>
+        <w:ind w:left="1440" w:hanging="360"/>
+      </w:pPr>
+      <w:rPr>
+        <w:rFonts w:ascii="Courier New" w:hAnsi="Courier New" w:hint="default"/>
+        <w:sz w:val="20"/>
+      </w:rPr>
+    </w:lvl>
+    <w:lvl w:ilvl="2" w:tentative="1">
+      <w:start w:val="1"/>
+      <w:numFmt w:val="bullet"/>
+      <w:lvlText w:val=""/>
+      <w:lvlJc w:val="left"/>
+      <w:pPr>
+        <w:tabs>
+          <w:tab w:val="num" w:pos="2160"/>
+        </w:tabs>
+        <w:ind w:left="2160" w:hanging="360"/>
+      </w:pPr>
+      <w:rPr>
+        <w:rFonts w:ascii="Wingdings" w:hAnsi="Wingdings" w:hint="default"/>
+        <w:sz w:val="20"/>
+      </w:rPr>
+    </w:lvl>
+    <w:lvl w:ilvl="3" w:tentative="1">
+      <w:start w:val="1"/>
+      <w:numFmt w:val="bullet"/>
+      <w:lvlText w:val=""/>
+      <w:lvlJc w:val="left"/>
+      <w:pPr>
+        <w:tabs>
+          <w:tab w:val="num" w:pos="2880"/>
+        </w:tabs>
+        <w:ind w:left="2880" w:hanging="360"/>
+      </w:pPr>
+      <w:rPr>
+        <w:rFonts w:ascii="Wingdings" w:hAnsi="Wingdings" w:hint="default"/>
+        <w:sz w:val="20"/>
+      </w:rPr>
+    </w:lvl>
+    <w:lvl w:ilvl="4" w:tentative="1">
+      <w:start w:val="1"/>
+      <w:numFmt w:val="bullet"/>
+      <w:lvlText w:val=""/>
+      <w:lvlJc w:val="left"/>
+      <w:pPr>
+        <w:tabs>
+          <w:tab w:val="num" w:pos="3600"/>
+        </w:tabs>
+        <w:ind w:left="3600" w:hanging="360"/>
+      </w:pPr>
+      <w:rPr>
+        <w:rFonts w:ascii="Wingdings" w:hAnsi="Wingdings" w:hint="default"/>
+        <w:sz w:val="20"/>
+      </w:rPr>
+    </w:lvl>
+    <w:lvl w:ilvl="5" w:tentative="1">
+      <w:start w:val="1"/>
+      <w:numFmt w:val="bullet"/>
+      <w:lvlText w:val=""/>
+      <w:lvlJc w:val="left"/>
+      <w:pPr>
+        <w:tabs>
+          <w:tab w:val="num" w:pos="4320"/>
+        </w:tabs>
+        <w:ind w:left="4320" w:hanging="360"/>
+      </w:pPr>
+      <w:rPr>
+        <w:rFonts w:ascii="Wingdings" w:hAnsi="Wingdings" w:hint="default"/>
+        <w:sz w:val="20"/>
+      </w:rPr>
+    </w:lvl>
+    <w:lvl w:ilvl="6" w:tentative="1">
+      <w:start w:val="1"/>
+      <w:numFmt w:val="bullet"/>
+      <w:lvlText w:val=""/>
+      <w:lvlJc w:val="left"/>
+      <w:pPr>
+        <w:tabs>
+          <w:tab w:val="num" w:pos="5040"/>
+        </w:tabs>
+        <w:ind w:left="5040" w:hanging="360"/>
+      </w:pPr>
+      <w:rPr>
+        <w:rFonts w:ascii="Wingdings" w:hAnsi="Wingdings" w:hint="default"/>
+        <w:sz w:val="20"/>
+      </w:rPr>
+    </w:lvl>
+    <w:lvl w:ilvl="7" w:tentative="1">
+      <w:start w:val="1"/>
+      <w:numFmt w:val="bullet"/>
+      <w:lvlText w:val=""/>
+      <w:lvlJc w:val="left"/>
+      <w:pPr>
+        <w:tabs>
+          <w:tab w:val="num" w:pos="5760"/>
+        </w:tabs>
+        <w:ind w:left="5760" w:hanging="360"/>
+      </w:pPr>
+      <w:rPr>
+        <w:rFonts w:ascii="Wingdings" w:hAnsi="Wingdings" w:hint="default"/>
+        <w:sz w:val="20"/>
+      </w:rPr>
+    </w:lvl>
+    <w:lvl w:ilvl="8" w:tentative="1">
+      <w:start w:val="1"/>
+      <w:numFmt w:val="bullet"/>
+      <w:lvlText w:val=""/>
+      <w:lvlJc w:val="left"/>
+      <w:pPr>
+        <w:tabs>
+          <w:tab w:val="num" w:pos="6480"/>
+        </w:tabs>
+        <w:ind w:left="6480" w:hanging="360"/>
+      </w:pPr>
+      <w:rPr>
+        <w:rFonts w:ascii="Wingdings" w:hAnsi="Wingdings" w:hint="default"/>
+        <w:sz w:val="20"/>
+      </w:rPr>
+    </w:lvl>
+  </w:abstractNum>
+  <w:num w:numId="1">
+    <w:abstractNumId w:val="2"/>
+  </w:num>
+  <w:num w:numId="2">
+    <w:abstractNumId w:val="1"/>
+  </w:num>
+  <w:num w:numId="3">
+    <w:abstractNumId w:val="0"/>
+  </w:num>
+  <w:num w:numId="4">
+    <w:abstractNumId w:val="3"/>
+  </w:num>
+</w:numbering>
 </file>
 
 <file path=word/styles.xml><?xml version="1.0" encoding="utf-8"?>
@@ -622,6 +1526,44 @@
       <w:color w:val="365F91" w:themeColor="accent1" w:themeShade="BF"/>
       <w:sz w:val="28"/>
       <w:szCs w:val="28"/>
+    </w:rPr>
+  </w:style>
+  <w:style w:type="character" w:styleId="Strong">
+    <w:name w:val="Strong"/>
+    <w:basedOn w:val="DefaultParagraphFont"/>
+    <w:uiPriority w:val="22"/>
+    <w:qFormat/>
+    <w:rsid w:val="00727277"/>
+    <w:rPr>
+      <w:b/>
+      <w:bCs/>
+    </w:rPr>
+  </w:style>
+  <w:style w:type="paragraph" w:styleId="NormalWeb">
+    <w:name w:val="Normal (Web)"/>
+    <w:basedOn w:val="Normal"/>
+    <w:uiPriority w:val="99"/>
+    <w:semiHidden/>
+    <w:unhideWhenUsed/>
+    <w:rsid w:val="00D51198"/>
+    <w:pPr>
+      <w:spacing w:before="100" w:beforeAutospacing="1" w:after="100" w:afterAutospacing="1" w:line="240" w:lineRule="auto"/>
+    </w:pPr>
+    <w:rPr>
+      <w:rFonts w:ascii="Times New Roman" w:eastAsia="Times New Roman" w:hAnsi="Times New Roman" w:cs="Times New Roman"/>
+      <w:sz w:val="24"/>
+      <w:szCs w:val="24"/>
+    </w:rPr>
+  </w:style>
+  <w:style w:type="character" w:styleId="Hyperlink">
+    <w:name w:val="Hyperlink"/>
+    <w:basedOn w:val="DefaultParagraphFont"/>
+    <w:uiPriority w:val="99"/>
+    <w:unhideWhenUsed/>
+    <w:rsid w:val="00D51198"/>
+    <w:rPr>
+      <w:color w:val="0000FF"/>
+      <w:u w:val="single"/>
     </w:rPr>
   </w:style>
 </w:styles>

--- a/Project Interim Submission/inerm report.docx
+++ b/Project Interim Submission/inerm report.docx
@@ -8,7 +8,6 @@
         <w:jc w:val="center"/>
         <w:rPr>
           <w:rFonts w:ascii="Arial Black" w:hAnsi="Arial Black"/>
-          <w:color w:val="auto"/>
           <w:sz w:val="36"/>
           <w:szCs w:val="36"/>
           <w:u w:val="single"/>
@@ -17,7 +16,6 @@
       <w:r>
         <w:rPr>
           <w:rFonts w:ascii="Arial Black" w:hAnsi="Arial Black"/>
-          <w:color w:val="auto"/>
           <w:sz w:val="36"/>
           <w:szCs w:val="36"/>
           <w:u w:val="single"/>
@@ -178,10 +176,69 @@
         <w:spacing w:after="0" w:line="240" w:lineRule="auto"/>
         <w:rPr>
           <w:rFonts w:ascii="Times New Roman" w:hAnsi="Times New Roman" w:cs="Times New Roman"/>
-          <w:sz w:val="24"/>
-          <w:szCs w:val="24"/>
-        </w:rPr>
-      </w:pPr>
+          <w:bCs/>
+          <w:sz w:val="24"/>
+          <w:szCs w:val="24"/>
+        </w:rPr>
+      </w:pPr>
+      <w:r>
+        <w:rPr>
+          <w:rFonts w:ascii="Times New Roman" w:hAnsi="Times New Roman" w:cs="Times New Roman"/>
+          <w:bCs/>
+          <w:sz w:val="24"/>
+          <w:szCs w:val="24"/>
+        </w:rPr>
+        <w:t>However t</w:t>
+      </w:r>
+      <w:r>
+        <w:rPr>
+          <w:rFonts w:ascii="Times New Roman" w:hAnsi="Times New Roman" w:cs="Times New Roman"/>
+          <w:bCs/>
+          <w:sz w:val="24"/>
+          <w:szCs w:val="24"/>
+        </w:rPr>
+        <w:t xml:space="preserve">here are security and privacy </w:t>
+      </w:r>
+      <w:proofErr w:type="gramStart"/>
+      <w:r>
+        <w:rPr>
+          <w:rFonts w:ascii="Times New Roman" w:hAnsi="Times New Roman" w:cs="Times New Roman"/>
+          <w:bCs/>
+          <w:sz w:val="24"/>
+          <w:szCs w:val="24"/>
+        </w:rPr>
+        <w:t>concerns  to</w:t>
+      </w:r>
+      <w:proofErr w:type="gramEnd"/>
+      <w:r>
+        <w:rPr>
+          <w:rFonts w:ascii="Times New Roman" w:hAnsi="Times New Roman" w:cs="Times New Roman"/>
+          <w:bCs/>
+          <w:sz w:val="24"/>
+          <w:szCs w:val="24"/>
+        </w:rPr>
+        <w:t xml:space="preserve"> be addressed before customers readily outsource their sensitive data. To be effective, a cloud storage service should provide, at a minimum, features and security guarantees like confidentiality, integrity, availability, reliability, efficient retrieval and data </w:t>
+      </w:r>
+      <w:proofErr w:type="gramStart"/>
+      <w:r>
+        <w:rPr>
+          <w:rFonts w:ascii="Times New Roman" w:hAnsi="Times New Roman" w:cs="Times New Roman"/>
+          <w:bCs/>
+          <w:sz w:val="24"/>
+          <w:szCs w:val="24"/>
+        </w:rPr>
+        <w:t>sharing  Most</w:t>
+      </w:r>
+      <w:proofErr w:type="gramEnd"/>
+      <w:r>
+        <w:rPr>
+          <w:rFonts w:ascii="Times New Roman" w:hAnsi="Times New Roman" w:cs="Times New Roman"/>
+          <w:bCs/>
+          <w:sz w:val="24"/>
+          <w:szCs w:val="24"/>
+        </w:rPr>
+        <w:t xml:space="preserve"> cloud consumers want their cloud data and its usage to remain private, so along with encryption of their data objects, they also want their access patterns to be oblivious to the cloud provider.</w:t>
+      </w:r>
     </w:p>
     <w:p>
       <w:pPr>
@@ -191,22 +248,11 @@
         <w:spacing w:after="0" w:line="240" w:lineRule="auto"/>
         <w:rPr>
           <w:rFonts w:ascii="Times New Roman" w:hAnsi="Times New Roman" w:cs="Times New Roman"/>
-          <w:b/>
-          <w:bCs/>
-          <w:sz w:val="28"/>
-          <w:szCs w:val="28"/>
-        </w:rPr>
-      </w:pPr>
-      <w:r>
-        <w:rPr>
-          <w:rFonts w:ascii="Times New Roman" w:hAnsi="Times New Roman" w:cs="Times New Roman"/>
-          <w:b/>
-          <w:bCs/>
-          <w:sz w:val="28"/>
-          <w:szCs w:val="28"/>
-        </w:rPr>
-        <w:t>Purpose</w:t>
-      </w:r>
+          <w:bCs/>
+          <w:sz w:val="24"/>
+          <w:szCs w:val="24"/>
+        </w:rPr>
+      </w:pPr>
     </w:p>
     <w:p>
       <w:pPr>
@@ -216,8 +262,6 @@
         <w:spacing w:after="0" w:line="240" w:lineRule="auto"/>
         <w:rPr>
           <w:rFonts w:ascii="Times New Roman" w:hAnsi="Times New Roman" w:cs="Times New Roman"/>
-          <w:b/>
-          <w:bCs/>
           <w:sz w:val="24"/>
           <w:szCs w:val="24"/>
         </w:rPr>
@@ -226,99 +270,18 @@
     <w:p>
       <w:pPr>
         <w:rPr>
-          <w:rFonts w:ascii="Times New Roman" w:hAnsi="Times New Roman" w:cs="Times New Roman"/>
-          <w:bCs/>
-          <w:sz w:val="24"/>
-          <w:szCs w:val="24"/>
-        </w:rPr>
-      </w:pPr>
-      <w:r>
-        <w:rPr>
-          <w:rFonts w:ascii="Times New Roman" w:hAnsi="Times New Roman" w:cs="Times New Roman"/>
-          <w:bCs/>
-          <w:sz w:val="24"/>
-          <w:szCs w:val="24"/>
-        </w:rPr>
-        <w:t>We will design and configure an algorithm to cloud user storage management on HADOOP (VMWARE) at operating system of Linux. Manage user directory by using HDFS (</w:t>
-      </w:r>
-      <w:proofErr w:type="spellStart"/>
-      <w:r>
-        <w:rPr>
-          <w:rFonts w:ascii="Times New Roman" w:hAnsi="Times New Roman" w:cs="Times New Roman"/>
-          <w:bCs/>
-          <w:sz w:val="24"/>
-          <w:szCs w:val="24"/>
-        </w:rPr>
-        <w:t>Hadoop</w:t>
-      </w:r>
-      <w:proofErr w:type="spellEnd"/>
-      <w:r>
-        <w:rPr>
-          <w:rFonts w:ascii="Times New Roman" w:hAnsi="Times New Roman" w:cs="Times New Roman"/>
-          <w:bCs/>
-          <w:sz w:val="24"/>
-          <w:szCs w:val="24"/>
-        </w:rPr>
-        <w:t xml:space="preserve"> Distributed File System) as well create remote user interface. User also managed or checked its storage capacity either available or used.</w:t>
-      </w:r>
-    </w:p>
-    <w:p>
-      <w:pPr>
-        <w:rPr>
-          <w:rFonts w:ascii="Times New Roman" w:hAnsi="Times New Roman" w:cs="Times New Roman"/>
-          <w:bCs/>
-          <w:sz w:val="24"/>
-          <w:szCs w:val="24"/>
-        </w:rPr>
-      </w:pPr>
-      <w:r>
-        <w:rPr>
-          <w:rFonts w:ascii="Times New Roman" w:hAnsi="Times New Roman" w:cs="Times New Roman"/>
-          <w:bCs/>
-          <w:sz w:val="24"/>
-          <w:szCs w:val="24"/>
-        </w:rPr>
-        <w:t xml:space="preserve">In this Report we also highlight the feature (Scalability, storage management, Network management, user I.D, multiple node,) of different platform like (Amazon, Google, </w:t>
-      </w:r>
-      <w:proofErr w:type="spellStart"/>
-      <w:r>
-        <w:rPr>
-          <w:rFonts w:ascii="Times New Roman" w:hAnsi="Times New Roman" w:cs="Times New Roman"/>
-          <w:bCs/>
-          <w:sz w:val="24"/>
-          <w:szCs w:val="24"/>
-        </w:rPr>
-        <w:t>iCloud</w:t>
-      </w:r>
-      <w:proofErr w:type="spellEnd"/>
-      <w:r>
-        <w:rPr>
-          <w:rFonts w:ascii="Times New Roman" w:hAnsi="Times New Roman" w:cs="Times New Roman"/>
-          <w:bCs/>
-          <w:sz w:val="24"/>
-          <w:szCs w:val="24"/>
-        </w:rPr>
-        <w:t xml:space="preserve">, Apache </w:t>
-      </w:r>
-      <w:proofErr w:type="spellStart"/>
-      <w:r>
-        <w:rPr>
-          <w:rFonts w:ascii="Times New Roman" w:hAnsi="Times New Roman" w:cs="Times New Roman"/>
-          <w:bCs/>
-          <w:sz w:val="24"/>
-          <w:szCs w:val="24"/>
-        </w:rPr>
-        <w:t>Hadoop</w:t>
-      </w:r>
-      <w:proofErr w:type="spellEnd"/>
-      <w:r>
-        <w:rPr>
-          <w:rFonts w:ascii="Times New Roman" w:hAnsi="Times New Roman" w:cs="Times New Roman"/>
-          <w:bCs/>
-          <w:sz w:val="24"/>
-          <w:szCs w:val="24"/>
-        </w:rPr>
-        <w:t xml:space="preserve">) </w:t>
+          <w:rStyle w:val="Heading1Char"/>
+          <w:rFonts w:ascii="Times New Roman" w:hAnsi="Times New Roman" w:cs="Times New Roman"/>
+          <w:color w:val="auto"/>
+        </w:rPr>
+      </w:pPr>
+      <w:r>
+        <w:rPr>
+          <w:rStyle w:val="Heading1Char"/>
+          <w:rFonts w:ascii="Times New Roman" w:hAnsi="Times New Roman" w:cs="Times New Roman"/>
+          <w:color w:val="auto"/>
+        </w:rPr>
+        <w:t>Purpose</w:t>
       </w:r>
     </w:p>
     <w:p>
@@ -334,6 +297,35 @@
           <w:szCs w:val="24"/>
         </w:rPr>
       </w:pPr>
+      <w:r>
+        <w:rPr>
+          <w:rFonts w:ascii="Times New Roman" w:hAnsi="Times New Roman" w:cs="Times New Roman"/>
+          <w:bCs/>
+          <w:sz w:val="24"/>
+          <w:szCs w:val="24"/>
+        </w:rPr>
+        <w:t>We will design and configure an algorithm to cloud user storage management on HADOOP (VMWARE) at operating system of Linux. Manage user directory by using HDFS (</w:t>
+      </w:r>
+      <w:proofErr w:type="spellStart"/>
+      <w:r>
+        <w:rPr>
+          <w:rFonts w:ascii="Times New Roman" w:hAnsi="Times New Roman" w:cs="Times New Roman"/>
+          <w:bCs/>
+          <w:sz w:val="24"/>
+          <w:szCs w:val="24"/>
+        </w:rPr>
+        <w:t>Hadoop</w:t>
+      </w:r>
+      <w:proofErr w:type="spellEnd"/>
+      <w:r>
+        <w:rPr>
+          <w:rFonts w:ascii="Times New Roman" w:hAnsi="Times New Roman" w:cs="Times New Roman"/>
+          <w:bCs/>
+          <w:sz w:val="24"/>
+          <w:szCs w:val="24"/>
+        </w:rPr>
+        <w:t xml:space="preserve"> Distributed File System) as well create remote user interface. User also managed or checked its storage capacity either available or used.</w:t>
+      </w:r>
     </w:p>
     <w:p>
       <w:pPr>
@@ -348,17 +340,91 @@
           <w:szCs w:val="24"/>
         </w:rPr>
       </w:pPr>
+      <w:r>
+        <w:rPr>
+          <w:rFonts w:ascii="Times New Roman" w:hAnsi="Times New Roman" w:cs="Times New Roman"/>
+          <w:bCs/>
+          <w:sz w:val="24"/>
+          <w:szCs w:val="24"/>
+        </w:rPr>
+        <w:t xml:space="preserve">In this Report we also highlight the feature (Scalability, storage management, Network management, user I.D, multiple node,) of different platform like (Amazon, Google, </w:t>
+      </w:r>
+      <w:proofErr w:type="spellStart"/>
+      <w:r>
+        <w:rPr>
+          <w:rFonts w:ascii="Times New Roman" w:hAnsi="Times New Roman" w:cs="Times New Roman"/>
+          <w:bCs/>
+          <w:sz w:val="24"/>
+          <w:szCs w:val="24"/>
+        </w:rPr>
+        <w:t>iCloud</w:t>
+      </w:r>
+      <w:proofErr w:type="spellEnd"/>
+      <w:r>
+        <w:rPr>
+          <w:rFonts w:ascii="Times New Roman" w:hAnsi="Times New Roman" w:cs="Times New Roman"/>
+          <w:bCs/>
+          <w:sz w:val="24"/>
+          <w:szCs w:val="24"/>
+        </w:rPr>
+        <w:t xml:space="preserve">, Apache </w:t>
+      </w:r>
+      <w:proofErr w:type="spellStart"/>
+      <w:r>
+        <w:rPr>
+          <w:rFonts w:ascii="Times New Roman" w:hAnsi="Times New Roman" w:cs="Times New Roman"/>
+          <w:bCs/>
+          <w:sz w:val="24"/>
+          <w:szCs w:val="24"/>
+        </w:rPr>
+        <w:t>Hadoop</w:t>
+      </w:r>
+      <w:proofErr w:type="spellEnd"/>
+      <w:r>
+        <w:rPr>
+          <w:rFonts w:ascii="Times New Roman" w:hAnsi="Times New Roman" w:cs="Times New Roman"/>
+          <w:bCs/>
+          <w:sz w:val="24"/>
+          <w:szCs w:val="24"/>
+        </w:rPr>
+        <w:t xml:space="preserve">) </w:t>
+      </w:r>
     </w:p>
     <w:p>
       <w:pPr>
-        <w:pStyle w:val="Heading2"/>
-        <w:shd w:val="clear" w:color="auto" w:fill="FFFFFF"/>
-        <w:spacing w:before="0"/>
-        <w:rPr>
-          <w:rFonts w:ascii="Times New Roman" w:hAnsi="Times New Roman" w:cs="Times New Roman"/>
-          <w:color w:val="auto"/>
+        <w:autoSpaceDE w:val="0"/>
+        <w:autoSpaceDN w:val="0"/>
+        <w:adjustRightInd w:val="0"/>
+        <w:spacing w:after="0" w:line="240" w:lineRule="auto"/>
+        <w:rPr>
+          <w:rFonts w:ascii="Times New Roman" w:hAnsi="Times New Roman" w:cs="Times New Roman"/>
+          <w:bCs/>
+          <w:sz w:val="24"/>
+          <w:szCs w:val="24"/>
+        </w:rPr>
+      </w:pPr>
+    </w:p>
+    <w:p>
+      <w:pPr>
+        <w:autoSpaceDE w:val="0"/>
+        <w:autoSpaceDN w:val="0"/>
+        <w:adjustRightInd w:val="0"/>
+        <w:spacing w:after="0" w:line="240" w:lineRule="auto"/>
+        <w:rPr>
+          <w:rFonts w:ascii="Times New Roman" w:hAnsi="Times New Roman" w:cs="Times New Roman"/>
+          <w:b/>
+          <w:bCs/>
           <w:sz w:val="28"/>
           <w:szCs w:val="28"/>
+        </w:rPr>
+      </w:pPr>
+    </w:p>
+    <w:p>
+      <w:pPr>
+        <w:rPr>
+          <w:rStyle w:val="Heading1Char"/>
+          <w:rFonts w:ascii="Times New Roman" w:hAnsi="Times New Roman" w:cs="Times New Roman"/>
+          <w:color w:val="auto"/>
         </w:rPr>
       </w:pPr>
       <w:r>
@@ -572,7 +638,17 @@
           <w:sz w:val="24"/>
           <w:szCs w:val="24"/>
         </w:rPr>
-        <w:t>Make sure your service encrypts your data at least once before</w:t>
+        <w:t xml:space="preserve">Make sure your service encrypts your data at least once </w:t>
+      </w:r>
+      <w:r>
+        <w:rPr>
+          <w:rFonts w:ascii="Times New Roman" w:hAnsi="Times New Roman" w:cs="Times New Roman"/>
+          <w:bCs/>
+          <w:sz w:val="24"/>
+          <w:szCs w:val="24"/>
+        </w:rPr>
+        <w:lastRenderedPageBreak/>
+        <w:t>before</w:t>
       </w:r>
       <w:r>
         <w:rPr>
@@ -608,17 +684,7 @@
           <w:sz w:val="24"/>
           <w:szCs w:val="24"/>
         </w:rPr>
-        <w:t xml:space="preserve">You should also have the ability to protect your files with a password, particularly when accessing them from a mobile device, as well as the capability to set different levels of </w:t>
-      </w:r>
-      <w:r>
-        <w:rPr>
-          <w:rFonts w:ascii="Times New Roman" w:hAnsi="Times New Roman" w:cs="Times New Roman"/>
-          <w:bCs/>
-          <w:sz w:val="24"/>
-          <w:szCs w:val="24"/>
-        </w:rPr>
-        <w:lastRenderedPageBreak/>
-        <w:t>access for different employees.</w:t>
+        <w:t>You should also have the ability to protect your files with a password, particularly when accessing them from a mobile device, as well as the capability to set different levels of access for different employees.</w:t>
       </w:r>
       <w:r>
         <w:rPr>
@@ -638,6 +704,57 @@
         </w:rPr>
         <w:t>Top-notch security features will let you relax when sending private information about your clients to the cloud.</w:t>
       </w:r>
+    </w:p>
+    <w:p>
+      <w:pPr>
+        <w:shd w:val="clear" w:color="auto" w:fill="FFFFFF"/>
+        <w:spacing w:before="100" w:beforeAutospacing="1" w:after="100" w:afterAutospacing="1" w:line="240" w:lineRule="auto"/>
+        <w:rPr>
+          <w:rFonts w:ascii="Times New Roman" w:hAnsi="Times New Roman" w:cs="Times New Roman"/>
+          <w:sz w:val="24"/>
+          <w:szCs w:val="24"/>
+        </w:rPr>
+      </w:pPr>
+    </w:p>
+    <w:p>
+      <w:pPr>
+        <w:autoSpaceDE w:val="0"/>
+        <w:autoSpaceDN w:val="0"/>
+        <w:adjustRightInd w:val="0"/>
+        <w:spacing w:after="0" w:line="240" w:lineRule="auto"/>
+        <w:rPr>
+          <w:rFonts w:ascii="Times New Roman" w:hAnsi="Times New Roman" w:cs="Times New Roman"/>
+          <w:b/>
+          <w:bCs/>
+          <w:sz w:val="28"/>
+          <w:szCs w:val="28"/>
+        </w:rPr>
+      </w:pPr>
+      <w:r>
+        <w:rPr>
+          <w:rFonts w:ascii="Times New Roman" w:hAnsi="Times New Roman" w:cs="Times New Roman"/>
+          <w:b/>
+          <w:bCs/>
+          <w:sz w:val="28"/>
+          <w:szCs w:val="28"/>
+        </w:rPr>
+        <w:t>DESIGN AND IMPLEMENTATION OF PRIVATE CLOUD STORAGE PLATFORM</w:t>
+      </w:r>
+    </w:p>
+    <w:p>
+      <w:pPr>
+        <w:autoSpaceDE w:val="0"/>
+        <w:autoSpaceDN w:val="0"/>
+        <w:adjustRightInd w:val="0"/>
+        <w:spacing w:after="0" w:line="240" w:lineRule="auto"/>
+        <w:rPr>
+          <w:rFonts w:ascii="Times New Roman" w:hAnsi="Times New Roman" w:cs="Times New Roman"/>
+          <w:b/>
+          <w:bCs/>
+          <w:sz w:val="28"/>
+          <w:szCs w:val="28"/>
+        </w:rPr>
+      </w:pPr>
     </w:p>
     <w:sectPr>
       <w:pgSz w:w="12240" w:h="15840"/>

--- a/Project Interim Submission/inerm report.docx
+++ b/Project Interim Submission/inerm report.docx
@@ -525,9 +525,10 @@
     </w:p>
     <w:p>
       <w:pPr>
+        <w:pStyle w:val="ListParagraph"/>
         <w:numPr>
           <w:ilvl w:val="0"/>
-          <w:numId w:val="3"/>
+          <w:numId w:val="1"/>
         </w:numPr>
         <w:shd w:val="clear" w:color="auto" w:fill="FFFFFF"/>
         <w:spacing w:before="100" w:beforeAutospacing="1" w:after="100" w:afterAutospacing="1" w:line="240" w:lineRule="auto"/>
@@ -638,7 +639,25 @@
           <w:sz w:val="24"/>
           <w:szCs w:val="24"/>
         </w:rPr>
-        <w:t xml:space="preserve">Make sure your service encrypts your data at least once </w:t>
+        <w:t>Make sure your service encrypts your data at least once before</w:t>
+      </w:r>
+      <w:r>
+        <w:rPr>
+          <w:rFonts w:ascii="Times New Roman" w:hAnsi="Times New Roman" w:cs="Times New Roman"/>
+          <w:bCs/>
+          <w:sz w:val="24"/>
+          <w:szCs w:val="24"/>
+        </w:rPr>
+        <w:t xml:space="preserve"> </w:t>
+      </w:r>
+      <w:r>
+        <w:rPr>
+          <w:rFonts w:ascii="Times New Roman" w:hAnsi="Times New Roman" w:cs="Times New Roman"/>
+          <w:bCs/>
+          <w:sz w:val="24"/>
+          <w:szCs w:val="24"/>
+        </w:rPr>
+        <w:t xml:space="preserve">it ever leaves your servers. The best services also allow you to pick your own </w:t>
       </w:r>
       <w:r>
         <w:rPr>
@@ -648,7 +667,7 @@
           <w:szCs w:val="24"/>
         </w:rPr>
         <w:lastRenderedPageBreak/>
-        <w:t>before</w:t>
+        <w:t>encryption key so that not even that company's employees can view your files.</w:t>
       </w:r>
       <w:r>
         <w:rPr>
@@ -666,7 +685,7 @@
           <w:sz w:val="24"/>
           <w:szCs w:val="24"/>
         </w:rPr>
-        <w:t>it ever leaves your servers. The best services also allow you to pick your own encryption key so that not even that company's employees can view your files.</w:t>
+        <w:t>You should also have the ability to protect your files with a password, particularly when accessing them from a mobile device, as well as the capability to set different levels of access for different employees.</w:t>
       </w:r>
       <w:r>
         <w:rPr>
@@ -684,26 +703,148 @@
           <w:sz w:val="24"/>
           <w:szCs w:val="24"/>
         </w:rPr>
-        <w:t>You should also have the ability to protect your files with a password, particularly when accessing them from a mobile device, as well as the capability to set different levels of access for different employees.</w:t>
-      </w:r>
-      <w:r>
-        <w:rPr>
-          <w:rFonts w:ascii="Times New Roman" w:hAnsi="Times New Roman" w:cs="Times New Roman"/>
-          <w:bCs/>
-          <w:sz w:val="24"/>
-          <w:szCs w:val="24"/>
-        </w:rPr>
-        <w:t xml:space="preserve"> </w:t>
-      </w:r>
-      <w:r>
-        <w:rPr>
-          <w:rFonts w:ascii="Times New Roman" w:hAnsi="Times New Roman" w:cs="Times New Roman"/>
-          <w:bCs/>
-          <w:sz w:val="24"/>
-          <w:szCs w:val="24"/>
-        </w:rPr>
         <w:t>Top-notch security features will let you relax when sending private information about your clients to the cloud.</w:t>
       </w:r>
+    </w:p>
+    <w:p>
+      <w:pPr>
+        <w:pStyle w:val="ListParagraph"/>
+        <w:numPr>
+          <w:ilvl w:val="0"/>
+          <w:numId w:val="1"/>
+        </w:numPr>
+        <w:shd w:val="clear" w:color="auto" w:fill="FFFFFF"/>
+        <w:spacing w:before="100" w:beforeAutospacing="1" w:after="100" w:afterAutospacing="1" w:line="240" w:lineRule="auto"/>
+        <w:rPr>
+          <w:rFonts w:ascii="Times New Roman" w:eastAsia="Times New Roman" w:hAnsi="Times New Roman" w:cs="Times New Roman"/>
+          <w:b/>
+          <w:bCs/>
+          <w:color w:val="212529"/>
+          <w:sz w:val="28"/>
+          <w:szCs w:val="28"/>
+          <w:u w:val="single"/>
+        </w:rPr>
+      </w:pPr>
+      <w:r>
+        <w:rPr>
+          <w:rFonts w:ascii="Times New Roman" w:eastAsia="Times New Roman" w:hAnsi="Times New Roman" w:cs="Times New Roman"/>
+          <w:b/>
+          <w:sz w:val="28"/>
+          <w:szCs w:val="28"/>
+          <w:u w:val="single"/>
+        </w:rPr>
+        <w:t>Cloud Storage Management C</w:t>
+      </w:r>
+      <w:r>
+        <w:rPr>
+          <w:rFonts w:ascii="Times New Roman" w:eastAsia="Times New Roman" w:hAnsi="Times New Roman" w:cs="Times New Roman"/>
+          <w:b/>
+          <w:sz w:val="28"/>
+          <w:szCs w:val="28"/>
+          <w:u w:val="single"/>
+        </w:rPr>
+        <w:t>omplexity</w:t>
+      </w:r>
+      <w:r>
+        <w:rPr>
+          <w:rFonts w:ascii="Times New Roman" w:eastAsia="Times New Roman" w:hAnsi="Times New Roman" w:cs="Times New Roman"/>
+          <w:b/>
+          <w:sz w:val="28"/>
+          <w:szCs w:val="28"/>
+          <w:u w:val="single"/>
+        </w:rPr>
+        <w:t xml:space="preserve"> :</w:t>
+      </w:r>
+    </w:p>
+    <w:p>
+      <w:pPr>
+        <w:pStyle w:val="ListParagraph"/>
+        <w:shd w:val="clear" w:color="auto" w:fill="FFFFFF"/>
+        <w:spacing w:before="100" w:beforeAutospacing="1" w:after="100" w:afterAutospacing="1" w:line="240" w:lineRule="auto"/>
+        <w:rPr>
+          <w:rFonts w:ascii="Times New Roman" w:eastAsia="Times New Roman" w:hAnsi="Times New Roman" w:cs="Times New Roman"/>
+          <w:b/>
+          <w:bCs/>
+          <w:color w:val="212529"/>
+          <w:sz w:val="28"/>
+          <w:szCs w:val="28"/>
+          <w:u w:val="single"/>
+        </w:rPr>
+      </w:pPr>
+      <w:r>
+        <w:rPr>
+          <w:rFonts w:ascii="Times New Roman" w:hAnsi="Times New Roman" w:cs="Times New Roman"/>
+          <w:bCs/>
+        </w:rPr>
+        <w:t>The idea behin</w:t>
+      </w:r>
+      <w:r>
+        <w:rPr>
+          <w:bCs/>
+        </w:rPr>
+        <w:t>d cloud storage management complexity</w:t>
+      </w:r>
+      <w:r>
+        <w:rPr>
+          <w:rFonts w:ascii="Times New Roman" w:hAnsi="Times New Roman" w:cs="Times New Roman"/>
+          <w:bCs/>
+        </w:rPr>
+        <w:t xml:space="preserve"> is to use computer data storage software for policy-based provisioning and management of data storage independent of the underlying hardware.</w:t>
+      </w:r>
+    </w:p>
+    <w:p>
+      <w:pPr>
+        <w:pStyle w:val="ListParagraph"/>
+        <w:shd w:val="clear" w:color="auto" w:fill="FFFFFF"/>
+        <w:spacing w:before="100" w:beforeAutospacing="1" w:after="100" w:afterAutospacing="1" w:line="240" w:lineRule="auto"/>
+        <w:rPr>
+          <w:rFonts w:ascii="Times New Roman" w:hAnsi="Times New Roman" w:cs="Times New Roman"/>
+          <w:bCs/>
+        </w:rPr>
+      </w:pPr>
+      <w:r>
+        <w:rPr>
+          <w:rFonts w:ascii="Times New Roman" w:hAnsi="Times New Roman" w:cs="Times New Roman"/>
+          <w:bCs/>
+        </w:rPr>
+        <w:t>Traditional data storage cannot overcome today’s challenges of scale, integration, and flexibility. If your solution for managing data growth is simply to buy more storage capacity, sooner or later you’ll be facing dramatically increased costs for both storage and management. Manually managing across heterogeneous storage systems, silos and clouds is not only error-prone but also leads to administrative overhead.</w:t>
+      </w:r>
+    </w:p>
+    <w:p>
+      <w:pPr>
+        <w:pStyle w:val="ListParagraph"/>
+        <w:shd w:val="clear" w:color="auto" w:fill="FFFFFF"/>
+        <w:spacing w:before="100" w:beforeAutospacing="1" w:after="100" w:afterAutospacing="1" w:line="240" w:lineRule="auto"/>
+        <w:rPr>
+          <w:rFonts w:ascii="Times New Roman" w:eastAsia="Times New Roman" w:hAnsi="Times New Roman" w:cs="Times New Roman"/>
+          <w:b/>
+          <w:bCs/>
+          <w:color w:val="212529"/>
+          <w:sz w:val="28"/>
+          <w:szCs w:val="28"/>
+          <w:u w:val="single"/>
+        </w:rPr>
+      </w:pPr>
+      <w:r>
+        <w:rPr>
+          <w:rFonts w:ascii="Times New Roman" w:hAnsi="Times New Roman" w:cs="Times New Roman"/>
+          <w:bCs/>
+        </w:rPr>
+        <w:t>Software-defined storage addresses these challenges by separating the software that provides the intelligence for storage from the traditional hardware platform. The results include easier storage management, lower storage costs, and anywhere-anytime access to support cloud storage.</w:t>
+      </w:r>
+    </w:p>
+    <w:p>
+      <w:pPr>
+        <w:pStyle w:val="ListParagraph"/>
+        <w:shd w:val="clear" w:color="auto" w:fill="FFFFFF"/>
+        <w:spacing w:before="100" w:beforeAutospacing="1" w:after="100" w:afterAutospacing="1" w:line="240" w:lineRule="auto"/>
+        <w:rPr>
+          <w:rFonts w:ascii="Times New Roman" w:hAnsi="Times New Roman" w:cs="Times New Roman"/>
+          <w:bCs/>
+          <w:sz w:val="24"/>
+          <w:szCs w:val="24"/>
+        </w:rPr>
+      </w:pPr>
     </w:p>
     <w:p>
       <w:pPr>
@@ -1683,6 +1824,17 @@
       <w:u w:val="single"/>
     </w:rPr>
   </w:style>
+  <w:style w:type="paragraph" w:styleId="ListParagraph">
+    <w:name w:val="List Paragraph"/>
+    <w:basedOn w:val="Normal"/>
+    <w:uiPriority w:val="34"/>
+    <w:qFormat/>
+    <w:rsid w:val="00160453"/>
+    <w:pPr>
+      <w:ind w:left="720"/>
+      <w:contextualSpacing/>
+    </w:pPr>
+  </w:style>
 </w:styles>
 </file>
 
